--- a/法令ファイル/地下水調査作業規程準則/地下水調査作業規程準則（昭和三十四年総理府令第五十八号）.docx
+++ b/法令ファイル/地下水調査作業規程準則/地下水調査作業規程準則（昭和三十四年総理府令第五十八号）.docx
@@ -143,6 +143,8 @@
     <w:p>
       <w:r>
         <w:t>現地作業に当たつては、測量法（昭和二十四年法律第百八十八号）第二十七条第二項の規定により国土交通大臣の刊行した二万五千分の一の地形図又は二万五千分の一以上の大縮尺を有する地形図を基図に用いるものとする。</w:t>
+        <w:br/>
+        <w:t>ただし、これらの地形図がない場合においては、五万分の一の地形図を二倍以上に拡大したものを用いることができる。</w:t>
       </w:r>
     </w:p>
     <w:p>
@@ -158,73 +160,59 @@
         <w:t>観測井せい</w:t>
         <w:br/>
         <w:t>における地盤高の測定は、水準路線を選定して、当該水準路線に従い、次の各号に規定する水準測量により行うことを原則とする。</w:t>
+        <w:br/>
+        <w:t>この場合においては、必ず井戸側がわ</w:t>
+        <w:br/>
+        <w:t>の定点を測量するものとする。</w:t>
       </w:r>
     </w:p>
     <w:p>
       <w:pPr>
-        <w:pStyle w:val="Heading6"/>
+        <w:pStyle w:val="ListBullet"/>
         <w:ind w:left="880"/>
       </w:pPr>
       <w:r>
         <w:t>一</w:t>
+        <w:br/>
+        <w:t>水準路線は、測量法第四条の規定による基本測量（以下「基本測量」という。）の成果である水準点又は法第二条第二項の規定による基準点の測量（以下「基準点測量」という。）の成果である基準水準点若しくは補助水準点から出発してこれらの点に閉合するように選定しなければならない。</w:t>
+        <w:br/>
+        <w:t>ただし、やむをえない場合には、河川等について設定された既設の水準点を出発点とすることができる。</w:t>
       </w:r>
     </w:p>
     <w:p>
       <w:pPr>
+        <w:pStyle w:val="ListBullet"/>
         <w:ind w:left="880"/>
       </w:pPr>
       <w:r>
-        <w:t>水準路線は、測量法第四条の規定による基本測量（以下「基本測量」という。）の成果である水準点又は法第二条第二項の規定による基準点の測量（以下「基準点測量」という。）の成果である基準水準点若しくは補助水準点から出発してこれらの点に閉合するように選定しなければならない。</w:t>
+        <w:t>二</w:t>
+        <w:br/>
+        <w:t>水準測量の観測は、往復観測によるものとする。</w:t>
+        <w:br/>
+        <w:t>ただし、水準路線が閉合しており、かつ、精度の保持に支障がないと認める場合には、片道観測によることができる。</w:t>
       </w:r>
     </w:p>
     <w:p>
       <w:pPr>
-        <w:pStyle w:val="Heading6"/>
+        <w:pStyle w:val="ListBullet"/>
         <w:ind w:left="880"/>
       </w:pPr>
       <w:r>
-        <w:t>二</w:t>
+        <w:t>三</w:t>
+        <w:br/>
+        <w:t>水準測量の観測は、二個の水準標尺を水準儀の前後におおむね等距離において行うものとする。</w:t>
+        <w:br/>
+        <w:t>この場合水準儀と水準標尺との距離は、百メートルをこえてはならない。</w:t>
       </w:r>
     </w:p>
     <w:p>
       <w:pPr>
-        <w:ind w:left="880"/>
-      </w:pPr>
-      <w:r>
-        <w:t>水準測量の観測は、往復観測によるものとする。</w:t>
-      </w:r>
-    </w:p>
-    <w:p>
-      <w:pPr>
-        <w:pStyle w:val="Heading6"/>
-        <w:ind w:left="880"/>
-      </w:pPr>
-      <w:r>
-        <w:t>三</w:t>
-      </w:r>
-    </w:p>
-    <w:p>
-      <w:pPr>
-        <w:ind w:left="880"/>
-      </w:pPr>
-      <w:r>
-        <w:t>水準測量の観測は、二個の水準標尺を水準儀の前後におおむね等距離において行うものとする。</w:t>
-      </w:r>
-    </w:p>
-    <w:p>
-      <w:pPr>
-        <w:pStyle w:val="Heading6"/>
+        <w:pStyle w:val="ListBullet"/>
         <w:ind w:left="880"/>
       </w:pPr>
       <w:r>
         <w:t>四</w:t>
-      </w:r>
-    </w:p>
-    <w:p>
-      <w:pPr>
-        <w:ind w:left="880"/>
-      </w:pPr>
-      <w:r>
+        <w:br/>
         <w:t>水準測量における観測値の制限は、別表第一に定めるところによるものとする。</w:t>
       </w:r>
     </w:p>
@@ -277,6 +265,8 @@
         <w:t>の定点から行うものとし、井戸側がわ</w:t>
         <w:br/>
         <w:t>に移動のないことを常に確認しておかなければならない。</w:t>
+        <w:br/>
+        <w:t>この場合において、地下水位の読み取りの単位は、一センチメートルとする。</w:t>
       </w:r>
     </w:p>
     <w:p>
@@ -315,6 +305,8 @@
       </w:pPr>
       <w:r>
         <w:t>第一項の観測を行う場合は、自噴する井戸の場合を除き、あわせて、井戸底までの深さを測定するものとする。</w:t>
+        <w:br/>
+        <w:t>この場合における測定の方法は、前二項の観測に準ずるものとする。</w:t>
       </w:r>
     </w:p>
     <w:p>
@@ -330,6 +322,8 @@
         <w:t>自噴する井戸においては、井戸側がわ</w:t>
         <w:br/>
         <w:t>の上端にゴム管、ビニール管等を結合し、漏水のないようにしてから、静止した水位を観測するものとする。</w:t>
+        <w:br/>
+        <w:t>ただし、水位が高い場合には、圧力計を取りつけて行うことができる。</w:t>
       </w:r>
     </w:p>
     <w:p>
@@ -358,6 +352,8 @@
     <w:p>
       <w:r>
         <w:t>前条の同時観測は、数日間降雨のないときに、調査単位区域全般にわたつて同時に行うものとする。</w:t>
+        <w:br/>
+        <w:t>ただし、やむをえない場合には、二日以内に限り観測の期間を延長することができる。</w:t>
       </w:r>
     </w:p>
     <w:p>
@@ -390,6 +386,10 @@
         <w:t>前条の長期観測井せい</w:t>
         <w:br/>
         <w:t>においては、一年以上、毎日一回定時に、水位を観測するものとする。</w:t>
+        <w:br/>
+        <w:t>ただし、観測以外の目的に使用されている井戸を長期観測井せい</w:t>
+        <w:br/>
+        <w:t>とするときは、観測を行う日においてその井戸が観測以外の目的に使用される前に観測するものとする。</w:t>
       </w:r>
     </w:p>
     <w:p>
@@ -426,103 +426,67 @@
     </w:p>
     <w:p>
       <w:pPr>
-        <w:pStyle w:val="Heading6"/>
+        <w:pStyle w:val="ListBullet"/>
         <w:ind w:left="880"/>
       </w:pPr>
       <w:r>
         <w:t>一</w:t>
-      </w:r>
-    </w:p>
-    <w:p>
-      <w:pPr>
-        <w:ind w:left="880"/>
-      </w:pPr>
-      <w:r>
+        <w:br/>
         <w:t>気温</w:t>
       </w:r>
     </w:p>
     <w:p>
       <w:pPr>
-        <w:pStyle w:val="Heading6"/>
+        <w:pStyle w:val="ListBullet"/>
         <w:ind w:left="880"/>
       </w:pPr>
       <w:r>
         <w:t>二</w:t>
-      </w:r>
-    </w:p>
-    <w:p>
-      <w:pPr>
-        <w:ind w:left="880"/>
-      </w:pPr>
-      <w:r>
+        <w:br/>
         <w:t>水温</w:t>
       </w:r>
     </w:p>
     <w:p>
       <w:pPr>
-        <w:pStyle w:val="Heading6"/>
+        <w:pStyle w:val="ListBullet"/>
         <w:ind w:left="880"/>
       </w:pPr>
       <w:r>
         <w:t>三</w:t>
-      </w:r>
-    </w:p>
-    <w:p>
-      <w:pPr>
-        <w:ind w:left="880"/>
-      </w:pPr>
-      <w:r>
+        <w:br/>
         <w:t>ｐＨ（ピー・エツチ）</w:t>
       </w:r>
     </w:p>
     <w:p>
       <w:pPr>
-        <w:pStyle w:val="Heading6"/>
+        <w:pStyle w:val="ListBullet"/>
         <w:ind w:left="880"/>
       </w:pPr>
       <w:r>
         <w:t>四</w:t>
-      </w:r>
-    </w:p>
-    <w:p>
-      <w:pPr>
-        <w:ind w:left="880"/>
-      </w:pPr>
-      <w:r>
+        <w:br/>
         <w:t>ＲｐＨ（アール・ピー・エツチ）</w:t>
       </w:r>
     </w:p>
     <w:p>
       <w:pPr>
-        <w:pStyle w:val="Heading6"/>
+        <w:pStyle w:val="ListBullet"/>
         <w:ind w:left="880"/>
       </w:pPr>
       <w:r>
         <w:t>五</w:t>
-      </w:r>
-    </w:p>
-    <w:p>
-      <w:pPr>
-        <w:ind w:left="880"/>
-      </w:pPr>
-      <w:r>
+        <w:br/>
         <w:t>導電率又は比抵抗</w:t>
       </w:r>
     </w:p>
     <w:p>
       <w:pPr>
-        <w:pStyle w:val="Heading6"/>
+        <w:pStyle w:val="ListBullet"/>
         <w:ind w:left="880"/>
       </w:pPr>
       <w:r>
         <w:t>六</w:t>
-      </w:r>
-    </w:p>
-    <w:p>
-      <w:pPr>
-        <w:ind w:left="880"/>
-      </w:pPr>
-      <w:r>
+        <w:br/>
         <w:t>その他地下水の特性を明らかにするため必要な項目</w:t>
       </w:r>
     </w:p>
@@ -652,36 +616,32 @@
     </w:p>
     <w:p>
       <w:pPr>
-        <w:pStyle w:val="Heading6"/>
+        <w:pStyle w:val="ListBullet"/>
         <w:ind w:left="880"/>
       </w:pPr>
       <w:r>
         <w:t>一</w:t>
+        <w:br/>
+        <w:t>電気探査法</w:t>
+        <w:br/>
+        <w:br/>
+        <w:br/>
+        <w:t>原則として四電極比抵抗法による。</w:t>
       </w:r>
     </w:p>
     <w:p>
       <w:pPr>
-        <w:ind w:left="880"/>
-      </w:pPr>
-      <w:r>
-        <w:t>電気探査法</w:t>
-      </w:r>
-    </w:p>
-    <w:p>
-      <w:pPr>
-        <w:pStyle w:val="Heading6"/>
+        <w:pStyle w:val="ListBullet"/>
         <w:ind w:left="880"/>
       </w:pPr>
       <w:r>
         <w:t>二</w:t>
-      </w:r>
-    </w:p>
-    <w:p>
-      <w:pPr>
-        <w:ind w:left="880"/>
-      </w:pPr>
-      <w:r>
+        <w:br/>
         <w:t>弾性波探査法</w:t>
+        <w:br/>
+        <w:br/>
+        <w:br/>
+        <w:t>原則として屈折波法による。</w:t>
       </w:r>
     </w:p>
     <w:p>
@@ -874,18 +834,12 @@
     </w:p>
     <w:p>
       <w:pPr>
-        <w:pStyle w:val="Heading6"/>
+        <w:pStyle w:val="ListBullet"/>
         <w:ind w:left="880"/>
       </w:pPr>
       <w:r>
         <w:t>一</w:t>
-      </w:r>
-    </w:p>
-    <w:p>
-      <w:pPr>
-        <w:ind w:left="880"/>
-      </w:pPr>
-      <w:r>
+        <w:br/>
         <w:t>観測井せい</w:t>
         <w:br/>
         <w:t>の位置及び種別並びに湧ゆう</w:t>
@@ -895,52 +849,34 @@
     </w:p>
     <w:p>
       <w:pPr>
-        <w:pStyle w:val="Heading6"/>
+        <w:pStyle w:val="ListBullet"/>
         <w:ind w:left="880"/>
       </w:pPr>
       <w:r>
         <w:t>二</w:t>
-      </w:r>
-    </w:p>
-    <w:p>
-      <w:pPr>
-        <w:ind w:left="880"/>
-      </w:pPr>
-      <w:r>
+        <w:br/>
         <w:t>地質ボーリングの位置、物理探査の測線の位置並びに地質柱状断面の方向及び位置</w:t>
       </w:r>
     </w:p>
     <w:p>
       <w:pPr>
-        <w:pStyle w:val="Heading6"/>
+        <w:pStyle w:val="ListBullet"/>
         <w:ind w:left="880"/>
       </w:pPr>
       <w:r>
         <w:t>三</w:t>
-      </w:r>
-    </w:p>
-    <w:p>
-      <w:pPr>
-        <w:ind w:left="880"/>
-      </w:pPr>
-      <w:r>
+        <w:br/>
         <w:t>地下水位等高線</w:t>
       </w:r>
     </w:p>
     <w:p>
       <w:pPr>
-        <w:pStyle w:val="Heading6"/>
+        <w:pStyle w:val="ListBullet"/>
         <w:ind w:left="880"/>
       </w:pPr>
       <w:r>
         <w:t>四</w:t>
-      </w:r>
-    </w:p>
-    <w:p>
-      <w:pPr>
-        <w:ind w:left="880"/>
-      </w:pPr>
-      <w:r>
+        <w:br/>
         <w:t>地下水自噴地帯の範囲</w:t>
       </w:r>
     </w:p>
@@ -974,6 +910,8 @@
         <w:t>地下水位等高線は、第十条の規定による地盤高の測定の結果並びに第十四条の規定による同時観測の結果から、各観測井せい</w:t>
         <w:br/>
         <w:t>における地下水位の標高を算出し、この値をもととしてえがくものとする。</w:t>
+        <w:br/>
+        <w:t>この場合においては、地形、地質、河川、湖沼、水路等の状況を考慮するものとする。</w:t>
       </w:r>
     </w:p>
     <w:p>
@@ -1021,6 +959,8 @@
     <w:p>
       <w:r>
         <w:t>地質柱状断面図は、地質調査の結果に基き、水平は第九条の地形図の縮尺で、垂直は水平の五倍から二十五倍までの縮尺で、地形の断面を作成し、当該断面に地質及び帯水層相互の関係を推定図示して作成するものとする。</w:t>
+        <w:br/>
+        <w:t>ただし、地質ボーリング資料が不十分な場合には、垂直の縮尺を水平の縮尺と同一又はその二倍とすることができる。</w:t>
       </w:r>
     </w:p>
     <w:p>
@@ -1055,120 +995,78 @@
     </w:p>
     <w:p>
       <w:pPr>
-        <w:pStyle w:val="Heading6"/>
+        <w:pStyle w:val="ListBullet"/>
         <w:ind w:left="880"/>
       </w:pPr>
       <w:r>
         <w:t>一</w:t>
-      </w:r>
-    </w:p>
-    <w:p>
-      <w:pPr>
-        <w:ind w:left="880"/>
-      </w:pPr>
-      <w:r>
+        <w:br/>
         <w:t>調査単位区域の概要</w:t>
       </w:r>
     </w:p>
     <w:p>
       <w:pPr>
-        <w:pStyle w:val="Heading6"/>
+        <w:pStyle w:val="ListBullet"/>
         <w:ind w:left="880"/>
       </w:pPr>
       <w:r>
         <w:t>二</w:t>
-      </w:r>
-    </w:p>
-    <w:p>
-      <w:pPr>
-        <w:ind w:left="880"/>
-      </w:pPr>
-      <w:r>
+        <w:br/>
         <w:t>調査の方法</w:t>
       </w:r>
     </w:p>
     <w:p>
       <w:pPr>
-        <w:pStyle w:val="Heading6"/>
+        <w:pStyle w:val="ListBullet"/>
         <w:ind w:left="880"/>
       </w:pPr>
       <w:r>
         <w:t>三</w:t>
-      </w:r>
-    </w:p>
-    <w:p>
-      <w:pPr>
-        <w:ind w:left="880"/>
-      </w:pPr>
-      <w:r>
+        <w:br/>
         <w:t>地下水の利用の現況</w:t>
       </w:r>
     </w:p>
     <w:p>
       <w:pPr>
-        <w:pStyle w:val="Heading6"/>
+        <w:pStyle w:val="ListBullet"/>
         <w:ind w:left="880"/>
       </w:pPr>
       <w:r>
         <w:t>四</w:t>
-      </w:r>
-    </w:p>
-    <w:p>
-      <w:pPr>
-        <w:ind w:left="880"/>
-      </w:pPr>
-      <w:r>
+        <w:br/>
         <w:t>同時観測に関する事項</w:t>
       </w:r>
     </w:p>
     <w:p>
       <w:pPr>
-        <w:pStyle w:val="Heading6"/>
+        <w:pStyle w:val="ListBullet"/>
         <w:ind w:left="880"/>
       </w:pPr>
       <w:r>
         <w:t>五</w:t>
-      </w:r>
-    </w:p>
-    <w:p>
-      <w:pPr>
-        <w:ind w:left="880"/>
-      </w:pPr>
-      <w:r>
+        <w:br/>
         <w:t>地下水位の変動の状況</w:t>
       </w:r>
     </w:p>
     <w:p>
       <w:pPr>
-        <w:pStyle w:val="Heading6"/>
+        <w:pStyle w:val="ListBullet"/>
         <w:ind w:left="880"/>
       </w:pPr>
       <w:r>
         <w:t>六</w:t>
-      </w:r>
-    </w:p>
-    <w:p>
-      <w:pPr>
-        <w:ind w:left="880"/>
-      </w:pPr>
-      <w:r>
+        <w:br/>
         <w:t>帯水層及び不透水層の状況</w:t>
       </w:r>
     </w:p>
     <w:p>
       <w:pPr>
-        <w:pStyle w:val="Heading6"/>
+        <w:pStyle w:val="ListBullet"/>
         <w:ind w:left="880"/>
       </w:pPr>
       <w:r>
         <w:t>七</w:t>
-      </w:r>
-    </w:p>
-    <w:p>
-      <w:pPr>
-        <w:ind w:left="880"/>
-      </w:pPr>
-      <w:r>
+        <w:br/>
         <w:t>地下水分布の概況</w:t>
       </w:r>
     </w:p>
@@ -1200,7 +1098,7 @@
         <w:pStyle w:val="Heading1"/>
       </w:pPr>
       <w:r>
-        <w:t>附　則（昭和四九年六月二六日総理府令第三九号）</w:t>
+        <w:t>附則（昭和四九年六月二六日総理府令第三九号）</w:t>
       </w:r>
     </w:p>
     <w:p>
@@ -1218,7 +1116,7 @@
         <w:pStyle w:val="Heading1"/>
       </w:pPr>
       <w:r>
-        <w:t>附　則（平成元年三月一七日総理府令第一二号）</w:t>
+        <w:t>附則（平成元年三月一七日総理府令第一二号）</w:t>
       </w:r>
     </w:p>
     <w:p>
@@ -1236,7 +1134,7 @@
         <w:pStyle w:val="Heading1"/>
       </w:pPr>
       <w:r>
-        <w:t>附　則（平成一二年八月一四日総理府令第一〇三号）</w:t>
+        <w:t>附則（平成一二年八月一四日総理府令第一〇三号）</w:t>
       </w:r>
     </w:p>
     <w:p>
@@ -1254,7 +1152,7 @@
         <w:pStyle w:val="Heading1"/>
       </w:pPr>
       <w:r>
-        <w:t>附　則（令和元年五月七日国土交通省令第一号）</w:t>
+        <w:t>附則（令和元年五月七日国土交通省令第一号）</w:t>
       </w:r>
     </w:p>
     <w:p>
@@ -1282,7 +1180,7 @@
     </w:pPr>
     <w:r>
       <w:tab/>
-      <w:t>WeGov v0.1 - FTS141</w:t>
+      <w:t>WeGov v0.2 - FTS141</w:t>
     </w:r>
   </w:p>
 </w:ftr>
